--- a/Assignment2/assignment2_solution.docx
+++ b/Assignment2/assignment2_solution.docx
@@ -139,6 +139,7 @@
           <w:rFonts w:ascii="Arial" w:hAnsi="Arial" w:cs="Arial"/>
           <w:b/>
           <w:bCs/>
+          <w:noProof/>
           <w:sz w:val="20"/>
           <w:szCs w:val="20"/>
         </w:rPr>
@@ -187,6 +188,8 @@
           <w:szCs w:val="20"/>
         </w:rPr>
       </w:pPr>
+      <w:bookmarkStart w:id="0" w:name="_GoBack"/>
+      <w:bookmarkEnd w:id="0"/>
     </w:p>
     <w:p>
       <w:pPr>
@@ -239,8 +242,8 @@
         <w:t>.</w:t>
       </w:r>
     </w:p>
-    <w:bookmarkStart w:id="0" w:name="_MON_1623017780"/>
-    <w:bookmarkEnd w:id="0"/>
+    <w:bookmarkStart w:id="1" w:name="_MON_1623017780"/>
+    <w:bookmarkEnd w:id="1"/>
     <w:p>
       <w:pPr>
         <w:rPr>
@@ -277,10 +280,10 @@
             <v:path o:extrusionok="f" gradientshapeok="t" o:connecttype="rect"/>
             <o:lock v:ext="edit" aspectratio="t"/>
           </v:shapetype>
-          <v:shape id="_x0000_i1029" type="#_x0000_t75" alt="" style="width:450.95pt;height:27pt;mso-width-percent:0;mso-height-percent:0;mso-width-percent:0;mso-height-percent:0" o:ole="">
+          <v:shape id="_x0000_i1029" type="#_x0000_t75" alt="" style="width:451.3pt;height:26.7pt;mso-width-percent:0;mso-height-percent:0;mso-width-percent:0;mso-height-percent:0" o:ole="">
             <v:imagedata r:id="rId8" o:title=""/>
           </v:shape>
-          <o:OLEObject Type="Embed" ProgID="Word.DocumentMacroEnabled.12" ShapeID="_x0000_i1029" DrawAspect="Content" ObjectID="_1624043264" r:id="rId9"/>
+          <o:OLEObject Type="Embed" ProgID="Word.DocumentMacroEnabled.12" ShapeID="_x0000_i1029" DrawAspect="Content" ObjectID="_1624631750" r:id="rId9"/>
         </w:object>
       </w:r>
     </w:p>
@@ -315,8 +318,8 @@
         <w:t>Create an RDD from input file and split each line by comma.</w:t>
       </w:r>
     </w:p>
-    <w:bookmarkStart w:id="1" w:name="_MON_1623017811"/>
-    <w:bookmarkEnd w:id="1"/>
+    <w:bookmarkStart w:id="2" w:name="_MON_1623017811"/>
+    <w:bookmarkEnd w:id="2"/>
     <w:p>
       <w:pPr>
         <w:rPr>
@@ -334,10 +337,10 @@
           <w:szCs w:val="20"/>
         </w:rPr>
         <w:object w:dxaOrig="9020" w:dyaOrig="540" w14:anchorId="55C1A668">
-          <v:shape id="_x0000_i1028" type="#_x0000_t75" alt="" style="width:450.95pt;height:27pt;mso-width-percent:0;mso-height-percent:0;mso-width-percent:0;mso-height-percent:0" o:ole="">
+          <v:shape id="_x0000_i1028" type="#_x0000_t75" alt="" style="width:451.3pt;height:26.7pt;mso-width-percent:0;mso-height-percent:0;mso-width-percent:0;mso-height-percent:0" o:ole="">
             <v:imagedata r:id="rId10" o:title=""/>
           </v:shape>
-          <o:OLEObject Type="Embed" ProgID="Word.DocumentMacroEnabled.12" ShapeID="_x0000_i1028" DrawAspect="Content" ObjectID="_1624043265" r:id="rId11"/>
+          <o:OLEObject Type="Embed" ProgID="Word.DocumentMacroEnabled.12" ShapeID="_x0000_i1028" DrawAspect="Content" ObjectID="_1624631751" r:id="rId11"/>
         </w:object>
       </w:r>
     </w:p>
@@ -372,8 +375,8 @@
         <w:t xml:space="preserve">Transform to pair of base URL and size of payload RDD. Then, convert size of payload to byte unit. </w:t>
       </w:r>
     </w:p>
-    <w:bookmarkStart w:id="2" w:name="_MON_1623017648"/>
-    <w:bookmarkEnd w:id="2"/>
+    <w:bookmarkStart w:id="3" w:name="_MON_1623017648"/>
+    <w:bookmarkEnd w:id="3"/>
     <w:p>
       <w:pPr>
         <w:rPr>
@@ -391,10 +394,10 @@
           <w:szCs w:val="20"/>
         </w:rPr>
         <w:object w:dxaOrig="9020" w:dyaOrig="1080" w14:anchorId="535E5080">
-          <v:shape id="_x0000_i1027" type="#_x0000_t75" alt="" style="width:450.95pt;height:54pt;mso-width-percent:0;mso-height-percent:0;mso-width-percent:0;mso-height-percent:0" o:ole="">
+          <v:shape id="_x0000_i1027" type="#_x0000_t75" alt="" style="width:451.3pt;height:54.2pt;mso-width-percent:0;mso-height-percent:0;mso-width-percent:0;mso-height-percent:0" o:ole="">
             <v:imagedata r:id="rId12" o:title=""/>
           </v:shape>
-          <o:OLEObject Type="Embed" ProgID="Word.Document.12" ShapeID="_x0000_i1027" DrawAspect="Content" ObjectID="_1624043266" r:id="rId13">
+          <o:OLEObject Type="Embed" ProgID="Word.Document.12" ShapeID="_x0000_i1027" DrawAspect="Content" ObjectID="_1624631752" r:id="rId13">
             <o:FieldCodes>\s</o:FieldCodes>
           </o:OLEObject>
         </w:object>
@@ -438,7 +441,6 @@
         </w:rPr>
         <w:t xml:space="preserve">compute mean and variance by using </w:t>
       </w:r>
-      <w:proofErr w:type="spellStart"/>
       <w:r>
         <w:rPr>
           <w:rFonts w:ascii="Arial" w:hAnsi="Arial" w:cs="Arial"/>
@@ -449,26 +451,51 @@
         </w:rPr>
         <w:t>gen_output</w:t>
       </w:r>
-      <w:proofErr w:type="spellEnd"/>
-      <w:r>
-        <w:rPr>
-          <w:rFonts w:ascii="Arial" w:hAnsi="Arial" w:cs="Arial"/>
-          <w:sz w:val="20"/>
-          <w:szCs w:val="20"/>
-        </w:rPr>
-        <w:t xml:space="preserve"> function in stats class and return</w:t>
-      </w:r>
-      <w:r>
-        <w:rPr>
-          <w:rFonts w:ascii="Arial" w:hAnsi="Arial" w:cs="Arial"/>
-          <w:sz w:val="20"/>
-          <w:szCs w:val="20"/>
-        </w:rPr>
-        <w:t xml:space="preserve"> all output as an array.</w:t>
-      </w:r>
-    </w:p>
-    <w:bookmarkStart w:id="3" w:name="_MON_1623017773"/>
-    <w:bookmarkEnd w:id="3"/>
+      <w:r>
+        <w:rPr>
+          <w:rFonts w:ascii="Arial" w:hAnsi="Arial" w:cs="Arial"/>
+          <w:sz w:val="20"/>
+          <w:szCs w:val="20"/>
+        </w:rPr>
+        <w:t xml:space="preserve"> function in stats class and </w:t>
+      </w:r>
+      <w:r>
+        <w:rPr>
+          <w:rFonts w:ascii="Arial" w:hAnsi="Arial" w:cs="Arial"/>
+          <w:sz w:val="20"/>
+          <w:szCs w:val="20"/>
+        </w:rPr>
+        <w:t xml:space="preserve">map a </w:t>
+      </w:r>
+      <w:proofErr w:type="gramStart"/>
+      <w:r>
+        <w:rPr>
+          <w:rFonts w:ascii="Arial" w:hAnsi="Arial" w:cs="Arial"/>
+          <w:sz w:val="20"/>
+          <w:szCs w:val="20"/>
+        </w:rPr>
+        <w:t>key,value</w:t>
+      </w:r>
+      <w:proofErr w:type="gramEnd"/>
+      <w:r>
+        <w:rPr>
+          <w:rFonts w:ascii="Arial" w:hAnsi="Arial" w:cs="Arial"/>
+          <w:sz w:val="20"/>
+          <w:szCs w:val="20"/>
+        </w:rPr>
+        <w:t xml:space="preserve"> pair to one string output</w:t>
+      </w:r>
+      <w:r>
+        <w:rPr>
+          <w:rFonts w:ascii="Arial" w:hAnsi="Arial" w:cs="Arial"/>
+          <w:sz w:val="20"/>
+          <w:szCs w:val="20"/>
+        </w:rPr>
+        <w:t>.</w:t>
+      </w:r>
+    </w:p>
+    <w:bookmarkStart w:id="4" w:name="_MON_1623017773"/>
+    <w:bookmarkEnd w:id="4"/>
     <w:p>
       <w:pPr>
         <w:rPr>
@@ -486,10 +513,10 @@
           <w:szCs w:val="20"/>
         </w:rPr>
         <w:object w:dxaOrig="9020" w:dyaOrig="540" w14:anchorId="011A2FEE">
-          <v:shape id="_x0000_i1026" type="#_x0000_t75" alt="" style="width:450.95pt;height:27pt;mso-width-percent:0;mso-height-percent:0;mso-width-percent:0;mso-height-percent:0" o:ole="">
+          <v:shape id="_x0000_i1026" type="#_x0000_t75" alt="" style="width:451.3pt;height:26.7pt;mso-width-percent:0;mso-height-percent:0;mso-width-percent:0;mso-height-percent:0" o:ole="">
             <v:imagedata r:id="rId14" o:title=""/>
           </v:shape>
-          <o:OLEObject Type="Embed" ProgID="Word.Document.12" ShapeID="_x0000_i1026" DrawAspect="Content" ObjectID="_1624043267" r:id="rId15">
+          <o:OLEObject Type="Embed" ProgID="Word.Document.12" ShapeID="_x0000_i1026" DrawAspect="Content" ObjectID="_1624631753" r:id="rId15">
             <o:FieldCodes>\s</o:FieldCodes>
           </o:OLEObject>
         </w:object>
@@ -503,8 +530,6 @@
           <w:szCs w:val="20"/>
         </w:rPr>
       </w:pPr>
-      <w:bookmarkStart w:id="4" w:name="_GoBack"/>
-      <w:bookmarkEnd w:id="4"/>
     </w:p>
     <w:p>
       <w:pPr>
@@ -525,7 +550,39 @@
           <w:sz w:val="20"/>
           <w:szCs w:val="20"/>
         </w:rPr>
-        <w:t>Finally, write all output to csv file.</w:t>
+        <w:t xml:space="preserve">Finally, write </w:t>
+      </w:r>
+      <w:r>
+        <w:rPr>
+          <w:rFonts w:ascii="Arial" w:hAnsi="Arial" w:cs="Arial"/>
+          <w:sz w:val="20"/>
+          <w:szCs w:val="20"/>
+        </w:rPr>
+        <w:t xml:space="preserve">an </w:t>
+      </w:r>
+      <w:r>
+        <w:rPr>
+          <w:rFonts w:ascii="Arial" w:hAnsi="Arial" w:cs="Arial"/>
+          <w:sz w:val="20"/>
+          <w:szCs w:val="20"/>
+        </w:rPr>
+        <w:t>outpu</w:t>
+      </w:r>
+      <w:r>
+        <w:rPr>
+          <w:rFonts w:ascii="Arial" w:hAnsi="Arial" w:cs="Arial"/>
+          <w:sz w:val="20"/>
+          <w:szCs w:val="20"/>
+        </w:rPr>
+        <w:t>t</w:t>
+      </w:r>
+      <w:r>
+        <w:rPr>
+          <w:rFonts w:ascii="Arial" w:hAnsi="Arial" w:cs="Arial"/>
+          <w:sz w:val="20"/>
+          <w:szCs w:val="20"/>
+        </w:rPr>
+        <w:t>.</w:t>
       </w:r>
     </w:p>
     <w:bookmarkStart w:id="5" w:name="_MON_1624043202"/>
@@ -545,11 +602,11 @@
           <w:sz w:val="20"/>
           <w:szCs w:val="20"/>
         </w:rPr>
-        <w:object w:dxaOrig="9020" w:dyaOrig="1080" w14:anchorId="6C345FF9">
-          <v:shape id="_x0000_i1025" type="#_x0000_t75" alt="" style="width:450.95pt;height:54pt;mso-width-percent:0;mso-height-percent:0;mso-width-percent:0;mso-height-percent:0" o:ole="">
+        <w:object w:dxaOrig="9020" w:dyaOrig="280" w14:anchorId="6C345FF9">
+          <v:shape id="_x0000_i1025" type="#_x0000_t75" alt="" style="width:451.3pt;height:14.1pt;mso-width-percent:0;mso-height-percent:0;mso-width-percent:0;mso-height-percent:0" o:ole="">
             <v:imagedata r:id="rId16" o:title=""/>
           </v:shape>
-          <o:OLEObject Type="Embed" ProgID="Word.Document.12" ShapeID="_x0000_i1025" DrawAspect="Content" ObjectID="_1624043268" r:id="rId17">
+          <o:OLEObject Type="Embed" ProgID="Word.Document.12" ShapeID="_x0000_i1025" DrawAspect="Content" ObjectID="_1624631754" r:id="rId17">
             <o:FieldCodes>\s</o:FieldCodes>
           </o:OLEObject>
         </w:object>
@@ -616,41 +673,13 @@
         <w:szCs w:val="20"/>
       </w:rPr>
     </w:pPr>
-    <w:proofErr w:type="spellStart"/>
     <w:r>
       <w:rPr>
         <w:rFonts w:ascii="Arial" w:hAnsi="Arial" w:cs="Arial"/>
         <w:sz w:val="20"/>
         <w:szCs w:val="20"/>
       </w:rPr>
-      <w:t>Thanet</w:t>
-    </w:r>
-    <w:proofErr w:type="spellEnd"/>
-    <w:r>
-      <w:rPr>
-        <w:rFonts w:ascii="Arial" w:hAnsi="Arial" w:cs="Arial"/>
-        <w:sz w:val="20"/>
-        <w:szCs w:val="20"/>
-      </w:rPr>
-      <w:t xml:space="preserve"> </w:t>
-    </w:r>
-    <w:proofErr w:type="spellStart"/>
-    <w:r>
-      <w:rPr>
-        <w:rFonts w:ascii="Arial" w:hAnsi="Arial" w:cs="Arial"/>
-        <w:sz w:val="20"/>
-        <w:szCs w:val="20"/>
-      </w:rPr>
-      <w:t>Sirichanyaphong</w:t>
-    </w:r>
-    <w:proofErr w:type="spellEnd"/>
-    <w:r>
-      <w:rPr>
-        <w:rFonts w:ascii="Arial" w:hAnsi="Arial" w:cs="Arial"/>
-        <w:sz w:val="20"/>
-        <w:szCs w:val="20"/>
-      </w:rPr>
-      <w:t xml:space="preserve"> z5228028</w:t>
+      <w:t>Thanet Sirichanyaphong z5228028</w:t>
     </w:r>
   </w:p>
 </w:hdr>

--- a/Assignment2/assignment2_solution.docx
+++ b/Assignment2/assignment2_solution.docx
@@ -188,8 +188,6 @@
           <w:szCs w:val="20"/>
         </w:rPr>
       </w:pPr>
-      <w:bookmarkStart w:id="0" w:name="_GoBack"/>
-      <w:bookmarkEnd w:id="0"/>
     </w:p>
     <w:p>
       <w:pPr>
@@ -242,8 +240,8 @@
         <w:t>.</w:t>
       </w:r>
     </w:p>
-    <w:bookmarkStart w:id="1" w:name="_MON_1623017780"/>
-    <w:bookmarkEnd w:id="1"/>
+    <w:bookmarkStart w:id="0" w:name="_MON_1623017780"/>
+    <w:bookmarkEnd w:id="0"/>
     <w:p>
       <w:pPr>
         <w:rPr>
@@ -280,10 +278,10 @@
             <v:path o:extrusionok="f" gradientshapeok="t" o:connecttype="rect"/>
             <o:lock v:ext="edit" aspectratio="t"/>
           </v:shapetype>
-          <v:shape id="_x0000_i1029" type="#_x0000_t75" alt="" style="width:451.3pt;height:26.7pt;mso-width-percent:0;mso-height-percent:0;mso-width-percent:0;mso-height-percent:0" o:ole="">
+          <v:shape id="_x0000_i1029" type="#_x0000_t75" alt="" style="width:451pt;height:27pt;mso-width-percent:0;mso-height-percent:0;mso-width-percent:0;mso-height-percent:0" o:ole="">
             <v:imagedata r:id="rId8" o:title=""/>
           </v:shape>
-          <o:OLEObject Type="Embed" ProgID="Word.DocumentMacroEnabled.12" ShapeID="_x0000_i1029" DrawAspect="Content" ObjectID="_1624631750" r:id="rId9"/>
+          <o:OLEObject Type="Embed" ProgID="Word.DocumentMacroEnabled.12" ShapeID="_x0000_i1029" DrawAspect="Content" ObjectID="_1624719239" r:id="rId9"/>
         </w:object>
       </w:r>
     </w:p>
@@ -318,8 +316,8 @@
         <w:t>Create an RDD from input file and split each line by comma.</w:t>
       </w:r>
     </w:p>
-    <w:bookmarkStart w:id="2" w:name="_MON_1623017811"/>
-    <w:bookmarkEnd w:id="2"/>
+    <w:bookmarkStart w:id="1" w:name="_MON_1623017811"/>
+    <w:bookmarkEnd w:id="1"/>
     <w:p>
       <w:pPr>
         <w:rPr>
@@ -337,10 +335,10 @@
           <w:szCs w:val="20"/>
         </w:rPr>
         <w:object w:dxaOrig="9020" w:dyaOrig="540" w14:anchorId="55C1A668">
-          <v:shape id="_x0000_i1028" type="#_x0000_t75" alt="" style="width:451.3pt;height:26.7pt;mso-width-percent:0;mso-height-percent:0;mso-width-percent:0;mso-height-percent:0" o:ole="">
+          <v:shape id="_x0000_i1028" type="#_x0000_t75" alt="" style="width:451pt;height:27pt;mso-width-percent:0;mso-height-percent:0;mso-width-percent:0;mso-height-percent:0" o:ole="">
             <v:imagedata r:id="rId10" o:title=""/>
           </v:shape>
-          <o:OLEObject Type="Embed" ProgID="Word.DocumentMacroEnabled.12" ShapeID="_x0000_i1028" DrawAspect="Content" ObjectID="_1624631751" r:id="rId11"/>
+          <o:OLEObject Type="Embed" ProgID="Word.DocumentMacroEnabled.12" ShapeID="_x0000_i1028" DrawAspect="Content" ObjectID="_1624719240" r:id="rId11"/>
         </w:object>
       </w:r>
     </w:p>
@@ -375,8 +373,8 @@
         <w:t xml:space="preserve">Transform to pair of base URL and size of payload RDD. Then, convert size of payload to byte unit. </w:t>
       </w:r>
     </w:p>
-    <w:bookmarkStart w:id="3" w:name="_MON_1623017648"/>
-    <w:bookmarkEnd w:id="3"/>
+    <w:bookmarkStart w:id="2" w:name="_MON_1623017648"/>
+    <w:bookmarkEnd w:id="2"/>
     <w:p>
       <w:pPr>
         <w:rPr>
@@ -394,10 +392,10 @@
           <w:szCs w:val="20"/>
         </w:rPr>
         <w:object w:dxaOrig="9020" w:dyaOrig="1080" w14:anchorId="535E5080">
-          <v:shape id="_x0000_i1027" type="#_x0000_t75" alt="" style="width:451.3pt;height:54.2pt;mso-width-percent:0;mso-height-percent:0;mso-width-percent:0;mso-height-percent:0" o:ole="">
+          <v:shape id="_x0000_i1027" type="#_x0000_t75" alt="" style="width:451pt;height:54pt;mso-width-percent:0;mso-height-percent:0;mso-width-percent:0;mso-height-percent:0" o:ole="">
             <v:imagedata r:id="rId12" o:title=""/>
           </v:shape>
-          <o:OLEObject Type="Embed" ProgID="Word.Document.12" ShapeID="_x0000_i1027" DrawAspect="Content" ObjectID="_1624631752" r:id="rId13">
+          <o:OLEObject Type="Embed" ProgID="Word.Document.12" ShapeID="_x0000_i1027" DrawAspect="Content" ObjectID="_1624719241" r:id="rId13">
             <o:FieldCodes>\s</o:FieldCodes>
           </o:OLEObject>
         </w:object>
@@ -441,6 +439,7 @@
         </w:rPr>
         <w:t xml:space="preserve">compute mean and variance by using </w:t>
       </w:r>
+      <w:proofErr w:type="spellStart"/>
       <w:r>
         <w:rPr>
           <w:rFonts w:ascii="Arial" w:hAnsi="Arial" w:cs="Arial"/>
@@ -451,6 +450,7 @@
         </w:rPr>
         <w:t>gen_output</w:t>
       </w:r>
+      <w:proofErr w:type="spellEnd"/>
       <w:r>
         <w:rPr>
           <w:rFonts w:ascii="Arial" w:hAnsi="Arial" w:cs="Arial"/>
@@ -467,6 +467,7 @@
         </w:rPr>
         <w:t xml:space="preserve">map a </w:t>
       </w:r>
+      <w:proofErr w:type="spellStart"/>
       <w:proofErr w:type="gramStart"/>
       <w:r>
         <w:rPr>
@@ -476,6 +477,7 @@
         </w:rPr>
         <w:t>key,value</w:t>
       </w:r>
+      <w:proofErr w:type="spellEnd"/>
       <w:proofErr w:type="gramEnd"/>
       <w:r>
         <w:rPr>
@@ -492,6 +494,24 @@
           <w:szCs w:val="20"/>
         </w:rPr>
         <w:t>.</w:t>
+      </w:r>
+      <w:r>
+        <w:rPr>
+          <w:rFonts w:ascii="Arial" w:hAnsi="Arial" w:cs="Arial"/>
+          <w:sz w:val="20"/>
+          <w:szCs w:val="20"/>
+        </w:rPr>
+        <w:t xml:space="preserve"> Next,</w:t>
+      </w:r>
+      <w:bookmarkStart w:id="3" w:name="_GoBack"/>
+      <w:bookmarkEnd w:id="3"/>
+      <w:r>
+        <w:rPr>
+          <w:rFonts w:ascii="Arial" w:hAnsi="Arial" w:cs="Arial"/>
+          <w:sz w:val="20"/>
+          <w:szCs w:val="20"/>
+        </w:rPr>
+        <w:t xml:space="preserve"> return a new RDD that has exactly one partition.</w:t>
       </w:r>
     </w:p>
     <w:bookmarkStart w:id="4" w:name="_MON_1623017773"/>
@@ -513,10 +533,10 @@
           <w:szCs w:val="20"/>
         </w:rPr>
         <w:object w:dxaOrig="9020" w:dyaOrig="540" w14:anchorId="011A2FEE">
-          <v:shape id="_x0000_i1026" type="#_x0000_t75" alt="" style="width:451.3pt;height:26.7pt;mso-width-percent:0;mso-height-percent:0;mso-width-percent:0;mso-height-percent:0" o:ole="">
+          <v:shape id="_x0000_i1026" type="#_x0000_t75" alt="" style="width:451pt;height:27pt;mso-width-percent:0;mso-height-percent:0;mso-width-percent:0;mso-height-percent:0" o:ole="">
             <v:imagedata r:id="rId14" o:title=""/>
           </v:shape>
-          <o:OLEObject Type="Embed" ProgID="Word.Document.12" ShapeID="_x0000_i1026" DrawAspect="Content" ObjectID="_1624631753" r:id="rId15">
+          <o:OLEObject Type="Embed" ProgID="Word.Document.12" ShapeID="_x0000_i1026" DrawAspect="Content" ObjectID="_1624719242" r:id="rId15">
             <o:FieldCodes>\s</o:FieldCodes>
           </o:OLEObject>
         </w:object>
@@ -603,10 +623,10 @@
           <w:szCs w:val="20"/>
         </w:rPr>
         <w:object w:dxaOrig="9020" w:dyaOrig="280" w14:anchorId="6C345FF9">
-          <v:shape id="_x0000_i1025" type="#_x0000_t75" alt="" style="width:451.3pt;height:14.1pt;mso-width-percent:0;mso-height-percent:0;mso-width-percent:0;mso-height-percent:0" o:ole="">
+          <v:shape id="_x0000_i1025" type="#_x0000_t75" alt="" style="width:451pt;height:14pt;mso-width-percent:0;mso-height-percent:0;mso-width-percent:0;mso-height-percent:0" o:ole="">
             <v:imagedata r:id="rId16" o:title=""/>
           </v:shape>
-          <o:OLEObject Type="Embed" ProgID="Word.Document.12" ShapeID="_x0000_i1025" DrawAspect="Content" ObjectID="_1624631754" r:id="rId17">
+          <o:OLEObject Type="Embed" ProgID="Word.Document.12" ShapeID="_x0000_i1025" DrawAspect="Content" ObjectID="_1624719243" r:id="rId17">
             <o:FieldCodes>\s</o:FieldCodes>
           </o:OLEObject>
         </w:object>
@@ -673,13 +693,41 @@
         <w:szCs w:val="20"/>
       </w:rPr>
     </w:pPr>
+    <w:proofErr w:type="spellStart"/>
     <w:r>
       <w:rPr>
         <w:rFonts w:ascii="Arial" w:hAnsi="Arial" w:cs="Arial"/>
         <w:sz w:val="20"/>
         <w:szCs w:val="20"/>
       </w:rPr>
-      <w:t>Thanet Sirichanyaphong z5228028</w:t>
+      <w:t>Thanet</w:t>
+    </w:r>
+    <w:proofErr w:type="spellEnd"/>
+    <w:r>
+      <w:rPr>
+        <w:rFonts w:ascii="Arial" w:hAnsi="Arial" w:cs="Arial"/>
+        <w:sz w:val="20"/>
+        <w:szCs w:val="20"/>
+      </w:rPr>
+      <w:t xml:space="preserve"> </w:t>
+    </w:r>
+    <w:proofErr w:type="spellStart"/>
+    <w:r>
+      <w:rPr>
+        <w:rFonts w:ascii="Arial" w:hAnsi="Arial" w:cs="Arial"/>
+        <w:sz w:val="20"/>
+        <w:szCs w:val="20"/>
+      </w:rPr>
+      <w:t>Sirichanyaphong</w:t>
+    </w:r>
+    <w:proofErr w:type="spellEnd"/>
+    <w:r>
+      <w:rPr>
+        <w:rFonts w:ascii="Arial" w:hAnsi="Arial" w:cs="Arial"/>
+        <w:sz w:val="20"/>
+        <w:szCs w:val="20"/>
+      </w:rPr>
+      <w:t xml:space="preserve"> z5228028</w:t>
     </w:r>
   </w:p>
 </w:hdr>
